--- a/sticky.docx
+++ b/sticky.docx
@@ -1,6 +1,6 @@
 
 <file path=word/document.xml><?xml version="1.0" encoding="utf-8"?>
-<w:document xmlns:wpc="http://schemas.microsoft.com/office/word/2010/wordprocessingCanvas" xmlns:mc="http://schemas.openxmlformats.org/markup-compatibility/2006" xmlns:o="urn:schemas-microsoft-com:office:office" xmlns:r="http://schemas.openxmlformats.org/officeDocument/2006/relationships" xmlns:m="http://schemas.openxmlformats.org/officeDocument/2006/math" xmlns:v="urn:schemas-microsoft-com:vml" xmlns:wp14="http://schemas.microsoft.com/office/word/2010/wordprocessingDrawing" xmlns:wp="http://schemas.openxmlformats.org/drawingml/2006/wordprocessingDrawing" xmlns:w10="urn:schemas-microsoft-com:office:word" xmlns:w="http://schemas.openxmlformats.org/wordprocessingml/2006/main" xmlns:w14="http://schemas.microsoft.com/office/word/2010/wordml" xmlns:wpg="http://schemas.microsoft.com/office/word/2010/wordprocessingGroup" xmlns:wpi="http://schemas.microsoft.com/office/word/2010/wordprocessingInk" xmlns:wne="http://schemas.microsoft.com/office/word/2006/wordml" xmlns:wps="http://schemas.microsoft.com/office/word/2010/wordprocessingShape" mc:Ignorable="w14 wp14">
+<w:document xmlns:ve="http://schemas.openxmlformats.org/markup-compatibility/2006" xmlns:o="urn:schemas-microsoft-com:office:office" xmlns:r="http://schemas.openxmlformats.org/officeDocument/2006/relationships" xmlns:m="http://schemas.openxmlformats.org/officeDocument/2006/math" xmlns:v="urn:schemas-microsoft-com:vml" xmlns:wp="http://schemas.openxmlformats.org/drawingml/2006/wordprocessingDrawing" xmlns:w10="urn:schemas-microsoft-com:office:word" xmlns:w="http://schemas.openxmlformats.org/wordprocessingml/2006/main" xmlns:wne="http://schemas.microsoft.com/office/word/2006/wordml">
   <w:body>
     <w:p>
       <w:pPr>
@@ -112,7 +112,7 @@
           <w:noProof/>
         </w:rPr>
         <w:drawing>
-          <wp:inline distT="0" distB="0" distL="0" distR="0" wp14:anchorId="50FA4A51" wp14:editId="2D01D9FC">
+          <wp:inline distT="0" distB="0" distL="0" distR="0">
             <wp:extent cx="5943600" cy="3285325"/>
             <wp:effectExtent l="0" t="0" r="0" b="0"/>
             <wp:docPr id="1" name="Picture 1" descr="C:\Users\thrinadha.rao\Downloads\y7oZE.png"/>
@@ -129,10 +129,10 @@
                     </pic:cNvPicPr>
                   </pic:nvPicPr>
                   <pic:blipFill>
-                    <a:blip r:embed="rId6">
+                    <a:blip r:embed="rId5">
                       <a:extLst>
                         <a:ext uri="{28A0092B-C50C-407E-A947-70E740481C1C}">
-                          <a14:useLocalDpi xmlns:a14="http://schemas.microsoft.com/office/drawing/2010/main" val="0"/>
+                          <a14:useLocalDpi xmlns:a14="http://schemas.microsoft.com/office/drawing/2010/main" xmlns:wps="http://schemas.microsoft.com/office/word/2010/wordprocessingShape" xmlns:wpi="http://schemas.microsoft.com/office/word/2010/wordprocessingInk" xmlns:wpg="http://schemas.microsoft.com/office/word/2010/wordprocessingGroup" xmlns:w14="http://schemas.microsoft.com/office/word/2010/wordml" xmlns:w="http://schemas.openxmlformats.org/wordprocessingml/2006/main" xmlns:w10="urn:schemas-microsoft-com:office:word" xmlns:wp14="http://schemas.microsoft.com/office/word/2010/wordprocessingDrawing" xmlns:v="urn:schemas-microsoft-com:vml" xmlns:o="urn:schemas-microsoft-com:office:office" xmlns:mc="http://schemas.openxmlformats.org/markup-compatibility/2006" xmlns:wpc="http://schemas.microsoft.com/office/word/2010/wordprocessingCanvas" xmlns="" val="0"/>
                         </a:ext>
                       </a:extLst>
                     </a:blip>
@@ -194,7 +194,7 @@
           <w:noProof/>
         </w:rPr>
         <w:drawing>
-          <wp:inline distT="0" distB="0" distL="0" distR="0" wp14:anchorId="3B145E88" wp14:editId="177B53E9">
+          <wp:inline distT="0" distB="0" distL="0" distR="0">
             <wp:extent cx="4765675" cy="2362200"/>
             <wp:effectExtent l="0" t="0" r="0" b="0"/>
             <wp:docPr id="2" name="Picture 2" descr="C:\Users\thrinadha.rao\Downloads\REST-vs-SOAP-e1496961343861.png"/>
@@ -211,10 +211,10 @@
                     </pic:cNvPicPr>
                   </pic:nvPicPr>
                   <pic:blipFill>
-                    <a:blip r:embed="rId7">
+                    <a:blip r:embed="rId6">
                       <a:extLst>
                         <a:ext uri="{28A0092B-C50C-407E-A947-70E740481C1C}">
-                          <a14:useLocalDpi xmlns:a14="http://schemas.microsoft.com/office/drawing/2010/main" val="0"/>
+                          <a14:useLocalDpi xmlns:a14="http://schemas.microsoft.com/office/drawing/2010/main" xmlns:wps="http://schemas.microsoft.com/office/word/2010/wordprocessingShape" xmlns:wpi="http://schemas.microsoft.com/office/word/2010/wordprocessingInk" xmlns:wpg="http://schemas.microsoft.com/office/word/2010/wordprocessingGroup" xmlns:w14="http://schemas.microsoft.com/office/word/2010/wordml" xmlns:w="http://schemas.openxmlformats.org/wordprocessingml/2006/main" xmlns:w10="urn:schemas-microsoft-com:office:word" xmlns:wp14="http://schemas.microsoft.com/office/word/2010/wordprocessingDrawing" xmlns:v="urn:schemas-microsoft-com:vml" xmlns:o="urn:schemas-microsoft-com:office:office" xmlns:mc="http://schemas.openxmlformats.org/markup-compatibility/2006" xmlns:wpc="http://schemas.microsoft.com/office/word/2010/wordprocessingCanvas" xmlns="" val="0"/>
                         </a:ext>
                       </a:extLst>
                     </a:blip>
@@ -1957,7 +1957,7 @@
           <w:sz w:val="21"/>
           <w:szCs w:val="21"/>
         </w:rPr>
-        <w:t xml:space="preserve">Supports stateless &amp; </w:t>
+        <w:t>Supports stateless &amp;</w:t>
       </w:r>
       <w:proofErr w:type="spellStart"/>
       <w:r>
@@ -2748,7 +2748,7 @@
           <w:left w:w="0" w:type="dxa"/>
           <w:right w:w="0" w:type="dxa"/>
         </w:tblCellMar>
-        <w:tblLook w:val="04A0" w:firstRow="1" w:lastRow="0" w:firstColumn="1" w:lastColumn="0" w:noHBand="0" w:noVBand="1"/>
+        <w:tblLook w:val="04A0"/>
       </w:tblPr>
       <w:tblGrid>
         <w:gridCol w:w="3195"/>
@@ -3353,7 +3353,7 @@
         </w:rPr>
         <w:t>REST is not a mapping of CRUD to HTTP methods. Read </w:t>
       </w:r>
-      <w:hyperlink r:id="rId8" w:anchor="19844272" w:history="1">
+      <w:hyperlink r:id="rId7" w:anchor="19844272" w:history="1">
         <w:r>
           <w:rPr>
             <w:rStyle w:val="Hyperlink"/>
@@ -3431,7 +3431,7 @@
         </w:rPr>
         <w:t>REST is not REST without </w:t>
       </w:r>
-      <w:hyperlink r:id="rId9" w:history="1">
+      <w:hyperlink r:id="rId8" w:history="1">
         <w:r>
           <w:rPr>
             <w:rStyle w:val="Hyperlink"/>
@@ -3453,7 +3453,7 @@
         </w:rPr>
         <w:t> and </w:t>
       </w:r>
-      <w:hyperlink r:id="rId10" w:history="1">
+      <w:hyperlink r:id="rId9" w:history="1">
         <w:r>
           <w:rPr>
             <w:rStyle w:val="Hyperlink"/>
@@ -3585,7 +3585,7 @@
         </w:rPr>
         <w:t xml:space="preserve"> Roy Fielding, the author of REST, made it clear on this blog post: </w:t>
       </w:r>
-      <w:hyperlink r:id="rId11" w:history="1">
+      <w:hyperlink r:id="rId10" w:history="1">
         <w:r>
           <w:rPr>
             <w:rStyle w:val="Hyperlink"/>
@@ -3640,7 +3640,7 @@
         <w:lastRenderedPageBreak/>
         <w:t>links. Hyperlinks are standard in XML, but not in JSON. There are draft standards for JSON, like </w:t>
       </w:r>
-      <w:hyperlink r:id="rId12" w:history="1">
+      <w:hyperlink r:id="rId11" w:history="1">
         <w:r>
           <w:rPr>
             <w:rStyle w:val="Hyperlink"/>
@@ -3666,6 +3666,9 @@
     <w:p>
       <w:pPr>
         <w:pStyle w:val="NormalWeb"/>
+        <w:pBdr>
+          <w:bottom w:val="single" w:sz="6" w:space="1" w:color="auto"/>
+        </w:pBdr>
         <w:shd w:val="clear" w:color="auto" w:fill="FFFFFF"/>
         <w:spacing w:before="0" w:beforeAutospacing="0" w:after="240" w:afterAutospacing="0"/>
         <w:textAlignment w:val="baseline"/>
@@ -3694,6 +3697,255 @@
       </w:pPr>
       <w:bookmarkStart w:id="0" w:name="_GoBack"/>
       <w:bookmarkEnd w:id="0"/>
+    </w:p>
+    <w:p>
+      <w:pPr>
+        <w:rPr>
+          <w:rFonts w:ascii="Arial" w:hAnsi="Arial" w:cs="Arial"/>
+        </w:rPr>
+      </w:pPr>
+      <w:r>
+        <w:rPr>
+          <w:rFonts w:ascii="Arial" w:hAnsi="Arial" w:cs="Arial"/>
+          <w:color w:val="222222"/>
+          <w:sz w:val="18"/>
+          <w:szCs w:val="18"/>
+          <w:shd w:val="clear" w:color="auto" w:fill="FFFFFF"/>
+        </w:rPr>
+        <w:t xml:space="preserve">For example, using the </w:t>
+      </w:r>
+      <w:proofErr w:type="spellStart"/>
+      <w:r>
+        <w:rPr>
+          <w:rFonts w:ascii="Arial" w:hAnsi="Arial" w:cs="Arial"/>
+          <w:color w:val="222222"/>
+          <w:sz w:val="18"/>
+          <w:szCs w:val="18"/>
+          <w:shd w:val="clear" w:color="auto" w:fill="FFFFFF"/>
+        </w:rPr>
+        <w:t>StringBuilder</w:t>
+      </w:r>
+      <w:proofErr w:type="spellEnd"/>
+      <w:r>
+        <w:rPr>
+          <w:rFonts w:ascii="Arial" w:hAnsi="Arial" w:cs="Arial"/>
+          <w:color w:val="222222"/>
+          <w:sz w:val="18"/>
+          <w:szCs w:val="18"/>
+          <w:shd w:val="clear" w:color="auto" w:fill="FFFFFF"/>
+        </w:rPr>
+        <w:t xml:space="preserve"> class can boost performance when concatenating many </w:t>
+      </w:r>
+      <w:r>
+        <w:rPr>
+          <w:rFonts w:ascii="Arial" w:hAnsi="Arial" w:cs="Arial"/>
+          <w:b/>
+          <w:bCs/>
+          <w:color w:val="222222"/>
+          <w:sz w:val="18"/>
+          <w:szCs w:val="18"/>
+          <w:shd w:val="clear" w:color="auto" w:fill="FFFFFF"/>
+        </w:rPr>
+        <w:t>strings</w:t>
+      </w:r>
+      <w:r>
+        <w:rPr>
+          <w:rFonts w:ascii="Arial" w:hAnsi="Arial" w:cs="Arial"/>
+          <w:color w:val="222222"/>
+          <w:sz w:val="18"/>
+          <w:szCs w:val="18"/>
+          <w:shd w:val="clear" w:color="auto" w:fill="FFFFFF"/>
+        </w:rPr>
+        <w:t> together in a loop. </w:t>
+      </w:r>
+      <w:r>
+        <w:rPr>
+          <w:rFonts w:ascii="Arial" w:hAnsi="Arial" w:cs="Arial"/>
+          <w:b/>
+          <w:bCs/>
+          <w:color w:val="222222"/>
+          <w:sz w:val="18"/>
+          <w:szCs w:val="18"/>
+          <w:shd w:val="clear" w:color="auto" w:fill="FFFFFF"/>
+        </w:rPr>
+        <w:t>String</w:t>
+      </w:r>
+      <w:r>
+        <w:rPr>
+          <w:rFonts w:ascii="Arial" w:hAnsi="Arial" w:cs="Arial"/>
+          <w:color w:val="222222"/>
+          <w:sz w:val="18"/>
+          <w:szCs w:val="18"/>
+          <w:shd w:val="clear" w:color="auto" w:fill="FFFFFF"/>
+        </w:rPr>
+        <w:t> in </w:t>
+      </w:r>
+      <w:r>
+        <w:rPr>
+          <w:rFonts w:ascii="Arial" w:hAnsi="Arial" w:cs="Arial"/>
+          <w:b/>
+          <w:bCs/>
+          <w:color w:val="222222"/>
+          <w:sz w:val="18"/>
+          <w:szCs w:val="18"/>
+          <w:shd w:val="clear" w:color="auto" w:fill="FFFFFF"/>
+        </w:rPr>
+        <w:t>C#</w:t>
+      </w:r>
+      <w:r>
+        <w:rPr>
+          <w:rFonts w:ascii="Arial" w:hAnsi="Arial" w:cs="Arial"/>
+          <w:color w:val="222222"/>
+          <w:sz w:val="18"/>
+          <w:szCs w:val="18"/>
+          <w:shd w:val="clear" w:color="auto" w:fill="FFFFFF"/>
+        </w:rPr>
+        <w:t> is immutable. If you concatenate it with any </w:t>
+      </w:r>
+      <w:r>
+        <w:rPr>
+          <w:rFonts w:ascii="Arial" w:hAnsi="Arial" w:cs="Arial"/>
+          <w:b/>
+          <w:bCs/>
+          <w:color w:val="222222"/>
+          <w:sz w:val="18"/>
+          <w:szCs w:val="18"/>
+          <w:shd w:val="clear" w:color="auto" w:fill="FFFFFF"/>
+        </w:rPr>
+        <w:t>string</w:t>
+      </w:r>
+      <w:r>
+        <w:rPr>
+          <w:rFonts w:ascii="Arial" w:hAnsi="Arial" w:cs="Arial"/>
+          <w:color w:val="222222"/>
+          <w:sz w:val="18"/>
+          <w:szCs w:val="18"/>
+          <w:shd w:val="clear" w:color="auto" w:fill="FFFFFF"/>
+        </w:rPr>
+        <w:t>, you are actually making a new </w:t>
+      </w:r>
+      <w:r>
+        <w:rPr>
+          <w:rFonts w:ascii="Arial" w:hAnsi="Arial" w:cs="Arial"/>
+          <w:b/>
+          <w:bCs/>
+          <w:color w:val="222222"/>
+          <w:sz w:val="18"/>
+          <w:szCs w:val="18"/>
+          <w:shd w:val="clear" w:color="auto" w:fill="FFFFFF"/>
+        </w:rPr>
+        <w:t>string</w:t>
+      </w:r>
+      <w:r>
+        <w:rPr>
+          <w:rFonts w:ascii="Arial" w:hAnsi="Arial" w:cs="Arial"/>
+          <w:color w:val="222222"/>
+          <w:sz w:val="18"/>
+          <w:szCs w:val="18"/>
+          <w:shd w:val="clear" w:color="auto" w:fill="FFFFFF"/>
+        </w:rPr>
+        <w:t xml:space="preserve">, that is </w:t>
+      </w:r>
+      <w:proofErr w:type="spellStart"/>
+      <w:r>
+        <w:rPr>
+          <w:rFonts w:ascii="Arial" w:hAnsi="Arial" w:cs="Arial"/>
+          <w:color w:val="222222"/>
+          <w:sz w:val="18"/>
+          <w:szCs w:val="18"/>
+          <w:shd w:val="clear" w:color="auto" w:fill="FFFFFF"/>
+        </w:rPr>
+        <w:t>new</w:t>
+      </w:r>
+      <w:r>
+        <w:rPr>
+          <w:rFonts w:ascii="Arial" w:hAnsi="Arial" w:cs="Arial"/>
+          <w:b/>
+          <w:bCs/>
+          <w:color w:val="222222"/>
+          <w:sz w:val="18"/>
+          <w:szCs w:val="18"/>
+          <w:shd w:val="clear" w:color="auto" w:fill="FFFFFF"/>
+        </w:rPr>
+        <w:t>string</w:t>
+      </w:r>
+      <w:proofErr w:type="spellEnd"/>
+      <w:r>
+        <w:rPr>
+          <w:rFonts w:ascii="Arial" w:hAnsi="Arial" w:cs="Arial"/>
+          <w:color w:val="222222"/>
+          <w:sz w:val="18"/>
+          <w:szCs w:val="18"/>
+          <w:shd w:val="clear" w:color="auto" w:fill="FFFFFF"/>
+        </w:rPr>
+        <w:t> </w:t>
+      </w:r>
+      <w:proofErr w:type="gramStart"/>
+      <w:r>
+        <w:rPr>
+          <w:rFonts w:ascii="Arial" w:hAnsi="Arial" w:cs="Arial"/>
+          <w:color w:val="222222"/>
+          <w:sz w:val="18"/>
+          <w:szCs w:val="18"/>
+          <w:shd w:val="clear" w:color="auto" w:fill="FFFFFF"/>
+        </w:rPr>
+        <w:t>object !</w:t>
+      </w:r>
+      <w:proofErr w:type="gramEnd"/>
+      <w:r>
+        <w:rPr>
+          <w:rFonts w:ascii="Arial" w:hAnsi="Arial" w:cs="Arial"/>
+          <w:color w:val="222222"/>
+          <w:sz w:val="18"/>
+          <w:szCs w:val="18"/>
+          <w:shd w:val="clear" w:color="auto" w:fill="FFFFFF"/>
+        </w:rPr>
+        <w:t xml:space="preserve"> But </w:t>
+      </w:r>
+      <w:proofErr w:type="spellStart"/>
+      <w:r>
+        <w:rPr>
+          <w:rFonts w:ascii="Arial" w:hAnsi="Arial" w:cs="Arial"/>
+          <w:color w:val="222222"/>
+          <w:sz w:val="18"/>
+          <w:szCs w:val="18"/>
+          <w:shd w:val="clear" w:color="auto" w:fill="FFFFFF"/>
+        </w:rPr>
+        <w:t>StringBuilder</w:t>
+      </w:r>
+      <w:proofErr w:type="spellEnd"/>
+      <w:r>
+        <w:rPr>
+          <w:rFonts w:ascii="Arial" w:hAnsi="Arial" w:cs="Arial"/>
+          <w:color w:val="222222"/>
+          <w:sz w:val="18"/>
+          <w:szCs w:val="18"/>
+          <w:shd w:val="clear" w:color="auto" w:fill="FFFFFF"/>
+        </w:rPr>
+        <w:t xml:space="preserve"> creates </w:t>
+      </w:r>
+      <w:r>
+        <w:rPr>
+          <w:rFonts w:ascii="Arial" w:hAnsi="Arial" w:cs="Arial"/>
+          <w:b/>
+          <w:bCs/>
+          <w:color w:val="222222"/>
+          <w:sz w:val="18"/>
+          <w:szCs w:val="18"/>
+          <w:shd w:val="clear" w:color="auto" w:fill="FFFFFF"/>
+        </w:rPr>
+        <w:t>mutable string</w:t>
+      </w:r>
+      <w:r>
+        <w:rPr>
+          <w:rFonts w:ascii="Arial" w:hAnsi="Arial" w:cs="Arial"/>
+          <w:color w:val="222222"/>
+          <w:sz w:val="18"/>
+          <w:szCs w:val="18"/>
+          <w:shd w:val="clear" w:color="auto" w:fill="FFFFFF"/>
+        </w:rPr>
+        <w:t>.</w:t>
+      </w:r>
     </w:p>
     <w:sectPr>
       <w:pgSz w:w="12240" w:h="15840"/>
@@ -3706,7 +3958,7 @@
 </file>
 
 <file path=word/numbering.xml><?xml version="1.0" encoding="utf-8"?>
-<w:numbering xmlns:wpc="http://schemas.microsoft.com/office/word/2010/wordprocessingCanvas" xmlns:mc="http://schemas.openxmlformats.org/markup-compatibility/2006" xmlns:o="urn:schemas-microsoft-com:office:office" xmlns:r="http://schemas.openxmlformats.org/officeDocument/2006/relationships" xmlns:m="http://schemas.openxmlformats.org/officeDocument/2006/math" xmlns:v="urn:schemas-microsoft-com:vml" xmlns:wp14="http://schemas.microsoft.com/office/word/2010/wordprocessingDrawing" xmlns:wp="http://schemas.openxmlformats.org/drawingml/2006/wordprocessingDrawing" xmlns:w10="urn:schemas-microsoft-com:office:word" xmlns:w="http://schemas.openxmlformats.org/wordprocessingml/2006/main" xmlns:w14="http://schemas.microsoft.com/office/word/2010/wordml" xmlns:wpg="http://schemas.microsoft.com/office/word/2010/wordprocessingGroup" xmlns:wpi="http://schemas.microsoft.com/office/word/2010/wordprocessingInk" xmlns:wne="http://schemas.microsoft.com/office/word/2006/wordml" xmlns:wps="http://schemas.microsoft.com/office/word/2010/wordprocessingShape" mc:Ignorable="w14 wp14">
+<w:numbering xmlns:ve="http://schemas.openxmlformats.org/markup-compatibility/2006" xmlns:o="urn:schemas-microsoft-com:office:office" xmlns:r="http://schemas.openxmlformats.org/officeDocument/2006/relationships" xmlns:m="http://schemas.openxmlformats.org/officeDocument/2006/math" xmlns:v="urn:schemas-microsoft-com:vml" xmlns:wp="http://schemas.openxmlformats.org/drawingml/2006/wordprocessingDrawing" xmlns:w10="urn:schemas-microsoft-com:office:word" xmlns:w="http://schemas.openxmlformats.org/wordprocessingml/2006/main" xmlns:wne="http://schemas.microsoft.com/office/word/2006/wordml">
   <w:abstractNum w:abstractNumId="0">
     <w:nsid w:val="1D4A53BC"/>
     <w:multiLevelType w:val="multilevel"/>
@@ -4775,7 +5027,7 @@
 </file>
 
 <file path=word/styles.xml><?xml version="1.0" encoding="utf-8"?>
-<w:styles xmlns:mc="http://schemas.openxmlformats.org/markup-compatibility/2006" xmlns:r="http://schemas.openxmlformats.org/officeDocument/2006/relationships" xmlns:w="http://schemas.openxmlformats.org/wordprocessingml/2006/main" xmlns:w14="http://schemas.microsoft.com/office/word/2010/wordml" mc:Ignorable="w14">
+<w:styles xmlns:r="http://schemas.openxmlformats.org/officeDocument/2006/relationships" xmlns:w="http://schemas.openxmlformats.org/wordprocessingml/2006/main">
   <w:docDefaults>
     <w:rPrDefault>
       <w:rPr>
@@ -4933,6 +5185,7 @@
   <w:style w:type="paragraph" w:default="1" w:styleId="Normal">
     <w:name w:val="Normal"/>
     <w:qFormat/>
+    <w:rsid w:val="00153F50"/>
   </w:style>
   <w:style w:type="character" w:default="1" w:styleId="DefaultParagraphFont">
     <w:name w:val="Default Paragraph Font"/>
@@ -4945,6 +5198,7 @@
     <w:uiPriority w:val="99"/>
     <w:semiHidden/>
     <w:unhideWhenUsed/>
+    <w:qFormat/>
     <w:tblPr>
       <w:tblInd w:w="0" w:type="dxa"/>
       <w:tblCellMar>
